--- a/SRS.docx
+++ b/SRS.docx
@@ -7474,7 +7474,7 @@
                     <pic:cNvPicPr preferRelativeResize="0"/>
                   </pic:nvPicPr>
                   <pic:blipFill>
-                    <a:blip r:embed="rId6"/>
+                    <a:blip r:embed="rId7"/>
                     <a:srcRect b="0" l="0" r="0" t="0"/>
                     <a:stretch>
                       <a:fillRect/>
@@ -9548,7 +9548,8 @@
     </w:p>
     <w:p>
       <w:pPr>
-        <w:spacing w:after="0" w:line="240" w:lineRule="auto"/>
+        <w:spacing w:after="0" w:before="80" w:line="240" w:lineRule="auto"/>
+        <w:ind w:left="284" w:firstLine="0"/>
         <w:jc w:val="both"/>
         <w:rPr/>
       </w:pPr>
@@ -9558,11 +9559,436 @@
         </w:rPr>
       </w:r>
     </w:p>
+    <w:p>
+      <w:pPr>
+        <w:spacing w:after="0" w:before="80" w:line="240" w:lineRule="auto"/>
+        <w:ind w:left="284" w:firstLine="0"/>
+        <w:jc w:val="both"/>
+        <w:rPr/>
+      </w:pPr>
+      <w:r>
+        <w:rPr>
+          <w:rtl w:val="0"/>
+        </w:rPr>
+      </w:r>
+    </w:p>
+    <w:p>
+      <w:pPr>
+        <w:spacing w:after="0" w:before="80" w:line="240" w:lineRule="auto"/>
+        <w:ind w:left="284" w:firstLine="0"/>
+        <w:jc w:val="both"/>
+        <w:rPr/>
+      </w:pPr>
+      <w:r>
+        <w:rPr>
+          <w:rtl w:val="0"/>
+        </w:rPr>
+      </w:r>
+    </w:p>
+    <w:p>
+      <w:pPr>
+        <w:spacing w:after="0" w:before="80" w:line="240" w:lineRule="auto"/>
+        <w:ind w:left="284" w:firstLine="0"/>
+        <w:jc w:val="both"/>
+        <w:rPr/>
+      </w:pPr>
+      <w:r>
+        <w:rPr>
+          <w:rtl w:val="0"/>
+        </w:rPr>
+      </w:r>
+    </w:p>
+    <w:p>
+      <w:pPr>
+        <w:spacing w:after="0" w:before="80" w:line="240" w:lineRule="auto"/>
+        <w:ind w:left="284" w:firstLine="0"/>
+        <w:jc w:val="both"/>
+        <w:rPr/>
+      </w:pPr>
+      <w:r>
+        <w:rPr>
+          <w:rtl w:val="0"/>
+        </w:rPr>
+      </w:r>
+    </w:p>
+    <w:p>
+      <w:pPr>
+        <w:spacing w:after="0" w:before="80" w:line="240" w:lineRule="auto"/>
+        <w:ind w:left="284" w:firstLine="0"/>
+        <w:jc w:val="both"/>
+        <w:rPr/>
+      </w:pPr>
+      <w:r>
+        <w:rPr>
+          <w:rtl w:val="0"/>
+        </w:rPr>
+      </w:r>
+    </w:p>
+    <w:p>
+      <w:pPr>
+        <w:spacing w:after="0" w:before="80" w:line="240" w:lineRule="auto"/>
+        <w:ind w:left="284" w:firstLine="0"/>
+        <w:jc w:val="both"/>
+        <w:rPr/>
+      </w:pPr>
+      <w:r>
+        <w:rPr>
+          <w:rtl w:val="0"/>
+        </w:rPr>
+      </w:r>
+    </w:p>
+    <w:p>
+      <w:pPr>
+        <w:spacing w:after="0" w:before="80" w:line="240" w:lineRule="auto"/>
+        <w:ind w:left="284" w:firstLine="0"/>
+        <w:jc w:val="both"/>
+        <w:rPr/>
+      </w:pPr>
+      <w:r>
+        <w:rPr>
+          <w:rtl w:val="0"/>
+        </w:rPr>
+      </w:r>
+    </w:p>
+    <w:p>
+      <w:pPr>
+        <w:spacing w:after="0" w:before="80" w:line="240" w:lineRule="auto"/>
+        <w:ind w:left="284" w:firstLine="0"/>
+        <w:jc w:val="both"/>
+        <w:rPr/>
+      </w:pPr>
+      <w:r>
+        <w:rPr>
+          <w:rtl w:val="0"/>
+        </w:rPr>
+      </w:r>
+    </w:p>
+    <w:p>
+      <w:pPr>
+        <w:spacing w:after="0" w:before="80" w:line="240" w:lineRule="auto"/>
+        <w:ind w:left="284" w:firstLine="0"/>
+        <w:jc w:val="both"/>
+        <w:rPr/>
+      </w:pPr>
+      <w:r>
+        <w:rPr>
+          <w:rtl w:val="0"/>
+        </w:rPr>
+      </w:r>
+    </w:p>
+    <w:p>
+      <w:pPr>
+        <w:numPr>
+          <w:ilvl w:val="0"/>
+          <w:numId w:val="4"/>
+        </w:numPr>
+        <w:ind w:left="284"/>
+        <w:rPr>
+          <w:b w:val="1"/>
+          <w:sz w:val="34"/>
+          <w:szCs w:val="34"/>
+        </w:rPr>
+      </w:pPr>
+      <w:r>
+        <w:rPr>
+          <w:b w:val="1"/>
+          <w:sz w:val="28"/>
+          <w:szCs w:val="28"/>
+          <w:rtl w:val="0"/>
+        </w:rPr>
+        <w:t xml:space="preserve">Referencias</w:t>
+      </w:r>
+    </w:p>
+    <w:p>
+      <w:pPr>
+        <w:ind w:left="284" w:firstLine="0"/>
+        <w:rPr>
+          <w:rFonts w:ascii="Arial" w:cs="Arial" w:eastAsia="Arial" w:hAnsi="Arial"/>
+        </w:rPr>
+      </w:pPr>
+      <w:r>
+        <w:rPr>
+          <w:rFonts w:ascii="Arial" w:cs="Arial" w:eastAsia="Arial" w:hAnsi="Arial"/>
+          <w:rtl w:val="0"/>
+        </w:rPr>
+        <w:t xml:space="preserve">Amazon. (2022). </w:t>
+      </w:r>
+      <w:r>
+        <w:rPr>
+          <w:rFonts w:ascii="Arial" w:cs="Arial" w:eastAsia="Arial" w:hAnsi="Arial"/>
+          <w:i w:val="1"/>
+          <w:rtl w:val="0"/>
+        </w:rPr>
+        <w:t xml:space="preserve">¿Qué es Python? | Guía de Python para principiantes de la nube | AWS</w:t>
+      </w:r>
+      <w:r>
+        <w:rPr>
+          <w:rFonts w:ascii="Arial" w:cs="Arial" w:eastAsia="Arial" w:hAnsi="Arial"/>
+          <w:rtl w:val="0"/>
+        </w:rPr>
+        <w:t xml:space="preserve">. Amazon AWS. Retrieved September 7, 2022, from </w:t>
+      </w:r>
+      <w:hyperlink r:id="rId8">
+        <w:r>
+          <w:rPr>
+            <w:rFonts w:ascii="Arial" w:cs="Arial" w:eastAsia="Arial" w:hAnsi="Arial"/>
+            <w:color w:val="1155cc"/>
+            <w:u w:val="single"/>
+            <w:rtl w:val="0"/>
+          </w:rPr>
+          <w:t xml:space="preserve">https://aws.amazon.com/es/what-is/python/</w:t>
+        </w:r>
+      </w:hyperlink>
+      <w:r>
+        <w:rPr>
+          <w:rtl w:val="0"/>
+        </w:rPr>
+      </w:r>
+    </w:p>
+    <w:p>
+      <w:pPr>
+        <w:ind w:left="284" w:firstLine="0"/>
+        <w:rPr>
+          <w:rFonts w:ascii="Arial" w:cs="Arial" w:eastAsia="Arial" w:hAnsi="Arial"/>
+        </w:rPr>
+      </w:pPr>
+      <w:r>
+        <w:rPr>
+          <w:rFonts w:ascii="Arial" w:cs="Arial" w:eastAsia="Arial" w:hAnsi="Arial"/>
+          <w:rtl w:val="0"/>
+        </w:rPr>
+        <w:t xml:space="preserve">AWS. (2022). </w:t>
+      </w:r>
+      <w:r>
+        <w:rPr>
+          <w:rFonts w:ascii="Arial" w:cs="Arial" w:eastAsia="Arial" w:hAnsi="Arial"/>
+          <w:i w:val="1"/>
+          <w:rtl w:val="0"/>
+        </w:rPr>
+        <w:t xml:space="preserve">¿Qué es JavaScript? - JavaScript explicado - AWS</w:t>
+      </w:r>
+      <w:r>
+        <w:rPr>
+          <w:rFonts w:ascii="Arial" w:cs="Arial" w:eastAsia="Arial" w:hAnsi="Arial"/>
+          <w:rtl w:val="0"/>
+        </w:rPr>
+        <w:t xml:space="preserve">. Amazon AWS. Retrieved September 7, 2022, from </w:t>
+      </w:r>
+      <w:hyperlink r:id="rId9">
+        <w:r>
+          <w:rPr>
+            <w:rFonts w:ascii="Arial" w:cs="Arial" w:eastAsia="Arial" w:hAnsi="Arial"/>
+            <w:color w:val="1155cc"/>
+            <w:u w:val="single"/>
+            <w:rtl w:val="0"/>
+          </w:rPr>
+          <w:t xml:space="preserve">https://aws.amazon.com/es/what-is/javascript/</w:t>
+        </w:r>
+      </w:hyperlink>
+      <w:r>
+        <w:rPr>
+          <w:rtl w:val="0"/>
+        </w:rPr>
+      </w:r>
+    </w:p>
+    <w:p>
+      <w:pPr>
+        <w:ind w:left="284" w:firstLine="0"/>
+        <w:rPr>
+          <w:rFonts w:ascii="Arial" w:cs="Arial" w:eastAsia="Arial" w:hAnsi="Arial"/>
+        </w:rPr>
+      </w:pPr>
+      <w:r>
+        <w:rPr>
+          <w:rFonts w:ascii="Arial" w:cs="Arial" w:eastAsia="Arial" w:hAnsi="Arial"/>
+          <w:rtl w:val="0"/>
+        </w:rPr>
+        <w:t xml:space="preserve">Assembler. (n.d.). </w:t>
+      </w:r>
+      <w:r>
+        <w:rPr>
+          <w:rFonts w:ascii="Arial" w:cs="Arial" w:eastAsia="Arial" w:hAnsi="Arial"/>
+          <w:i w:val="1"/>
+          <w:rtl w:val="0"/>
+        </w:rPr>
+        <w:t xml:space="preserve">Que es un Framework en programación y sus principales usos</w:t>
+      </w:r>
+      <w:r>
+        <w:rPr>
+          <w:rFonts w:ascii="Arial" w:cs="Arial" w:eastAsia="Arial" w:hAnsi="Arial"/>
+          <w:rtl w:val="0"/>
+        </w:rPr>
+        <w:t xml:space="preserve">. Assembler Institute of Technology. Retrieved September 7, 2022, from </w:t>
+      </w:r>
+      <w:hyperlink r:id="rId10">
+        <w:r>
+          <w:rPr>
+            <w:rFonts w:ascii="Arial" w:cs="Arial" w:eastAsia="Arial" w:hAnsi="Arial"/>
+            <w:color w:val="1155cc"/>
+            <w:u w:val="single"/>
+            <w:rtl w:val="0"/>
+          </w:rPr>
+          <w:t xml:space="preserve">https://assemblerinstitute.com/blog/framework-programacion/</w:t>
+        </w:r>
+      </w:hyperlink>
+      <w:r>
+        <w:rPr>
+          <w:rtl w:val="0"/>
+        </w:rPr>
+      </w:r>
+    </w:p>
+    <w:p>
+      <w:pPr>
+        <w:spacing w:after="0" w:before="80" w:line="240" w:lineRule="auto"/>
+        <w:ind w:left="284" w:firstLine="0"/>
+        <w:jc w:val="both"/>
+        <w:rPr/>
+      </w:pPr>
+      <w:r>
+        <w:rPr>
+          <w:rFonts w:ascii="Arial" w:cs="Arial" w:eastAsia="Arial" w:hAnsi="Arial"/>
+          <w:rtl w:val="0"/>
+        </w:rPr>
+        <w:t xml:space="preserve">Assembler. (n.d.). </w:t>
+      </w:r>
+      <w:r>
+        <w:rPr>
+          <w:rFonts w:ascii="Arial" w:cs="Arial" w:eastAsia="Arial" w:hAnsi="Arial"/>
+          <w:i w:val="1"/>
+          <w:rtl w:val="0"/>
+        </w:rPr>
+        <w:t xml:space="preserve">¿Qué es una Web App?</w:t>
+      </w:r>
+      <w:r>
+        <w:rPr>
+          <w:rFonts w:ascii="Arial" w:cs="Arial" w:eastAsia="Arial" w:hAnsi="Arial"/>
+          <w:rtl w:val="0"/>
+        </w:rPr>
+        <w:t xml:space="preserve"> Qode. Retrieved September 7, 2022, from </w:t>
+      </w:r>
+      <w:hyperlink r:id="rId11">
+        <w:r>
+          <w:rPr>
+            <w:rFonts w:ascii="Arial" w:cs="Arial" w:eastAsia="Arial" w:hAnsi="Arial"/>
+            <w:color w:val="1155cc"/>
+            <w:u w:val="single"/>
+            <w:rtl w:val="0"/>
+          </w:rPr>
+          <w:t xml:space="preserve">https://www.qode.pro/blog/que-es-una-web-app/</w:t>
+        </w:r>
+      </w:hyperlink>
+      <w:r>
+        <w:rPr>
+          <w:rtl w:val="0"/>
+        </w:rPr>
+      </w:r>
+    </w:p>
+    <w:p>
+      <w:pPr>
+        <w:spacing w:after="0" w:before="80" w:line="240" w:lineRule="auto"/>
+        <w:ind w:left="284" w:firstLine="0"/>
+        <w:jc w:val="both"/>
+        <w:rPr/>
+      </w:pPr>
+      <w:r>
+        <w:rPr>
+          <w:rtl w:val="0"/>
+        </w:rPr>
+      </w:r>
+    </w:p>
+    <w:p>
+      <w:pPr>
+        <w:spacing w:after="0" w:before="80" w:line="240" w:lineRule="auto"/>
+        <w:ind w:left="284" w:firstLine="0"/>
+        <w:jc w:val="both"/>
+        <w:rPr>
+          <w:rFonts w:ascii="Arial" w:cs="Arial" w:eastAsia="Arial" w:hAnsi="Arial"/>
+          <w:shd w:fill="f8f9fa" w:val="clear"/>
+        </w:rPr>
+      </w:pPr>
+      <w:r>
+        <w:rPr>
+          <w:rFonts w:ascii="Arial" w:cs="Arial" w:eastAsia="Arial" w:hAnsi="Arial"/>
+          <w:shd w:fill="f8f9fa" w:val="clear"/>
+          <w:rtl w:val="0"/>
+        </w:rPr>
+        <w:t xml:space="preserve">React. (n.d.). React – Una biblioteca de JavaScript para construir interfaces de usuario. Retrieved September 7, 2022, from </w:t>
+      </w:r>
+      <w:hyperlink r:id="rId12">
+        <w:r>
+          <w:rPr>
+            <w:rFonts w:ascii="Arial" w:cs="Arial" w:eastAsia="Arial" w:hAnsi="Arial"/>
+            <w:color w:val="1155cc"/>
+            <w:u w:val="single"/>
+            <w:shd w:fill="f8f9fa" w:val="clear"/>
+            <w:rtl w:val="0"/>
+          </w:rPr>
+          <w:t xml:space="preserve">https://es.reactjs.org/</w:t>
+        </w:r>
+      </w:hyperlink>
+      <w:r>
+        <w:rPr>
+          <w:rtl w:val="0"/>
+        </w:rPr>
+      </w:r>
+    </w:p>
+    <w:p>
+      <w:pPr>
+        <w:spacing w:after="0" w:before="80" w:line="240" w:lineRule="auto"/>
+        <w:ind w:left="284" w:firstLine="0"/>
+        <w:jc w:val="both"/>
+        <w:rPr>
+          <w:rFonts w:ascii="Arial" w:cs="Arial" w:eastAsia="Arial" w:hAnsi="Arial"/>
+          <w:shd w:fill="f8f9fa" w:val="clear"/>
+        </w:rPr>
+      </w:pPr>
+      <w:r>
+        <w:rPr>
+          <w:rtl w:val="0"/>
+        </w:rPr>
+      </w:r>
+    </w:p>
+    <w:p>
+      <w:pPr>
+        <w:spacing w:after="0" w:before="80" w:line="240" w:lineRule="auto"/>
+        <w:ind w:left="284" w:firstLine="0"/>
+        <w:jc w:val="both"/>
+        <w:rPr>
+          <w:rFonts w:ascii="Arial" w:cs="Arial" w:eastAsia="Arial" w:hAnsi="Arial"/>
+          <w:shd w:fill="f8f9fa" w:val="clear"/>
+        </w:rPr>
+      </w:pPr>
+      <w:r>
+        <w:rPr>
+          <w:rFonts w:ascii="Arial" w:cs="Arial" w:eastAsia="Arial" w:hAnsi="Arial"/>
+          <w:shd w:fill="f8f9fa" w:val="clear"/>
+          <w:rtl w:val="0"/>
+        </w:rPr>
+        <w:t xml:space="preserve">sas. (n.d.). </w:t>
+      </w:r>
+      <w:r>
+        <w:rPr>
+          <w:rFonts w:ascii="Arial" w:cs="Arial" w:eastAsia="Arial" w:hAnsi="Arial"/>
+          <w:i w:val="1"/>
+          <w:shd w:fill="f8f9fa" w:val="clear"/>
+          <w:rtl w:val="0"/>
+        </w:rPr>
+        <w:t xml:space="preserve">Inteligencia Artificial: Qué es y Por Qué Importa</w:t>
+      </w:r>
+      <w:r>
+        <w:rPr>
+          <w:rFonts w:ascii="Arial" w:cs="Arial" w:eastAsia="Arial" w:hAnsi="Arial"/>
+          <w:shd w:fill="f8f9fa" w:val="clear"/>
+          <w:rtl w:val="0"/>
+        </w:rPr>
+        <w:t xml:space="preserve">. SAS. Retrieved September 7, 2022, from https://www.sas.com/es_mx/insights/analytics/what-is-artificial-intelligence.html</w:t>
+      </w:r>
+    </w:p>
     <w:sectPr>
-      <w:headerReference r:id="rId7" w:type="default"/>
-      <w:headerReference r:id="rId8" w:type="first"/>
-      <w:footerReference r:id="rId9" w:type="default"/>
-      <w:footerReference r:id="rId10" w:type="first"/>
+      <w:headerReference r:id="rId13" w:type="default"/>
+      <w:headerReference r:id="rId14" w:type="first"/>
+      <w:footerReference r:id="rId15" w:type="default"/>
+      <w:footerReference r:id="rId16" w:type="first"/>
       <w:pgSz w:h="15840" w:w="12240" w:orient="portrait"/>
       <w:pgMar w:bottom="851" w:top="1134" w:left="851" w:right="567" w:header="720" w:footer="720"/>
       <w:pgNumType w:start="1"/>
@@ -11375,4 +11801,138 @@
   </a:objectDefaults>
   <a:extraClrSchemeLst/>
 </a:theme>
+</file>
+
+<file path=customXML/item1.xml><?xml version="1.0" encoding="utf-8"?>
+<b:Sources xmlns:b="http://schemas.openxmlformats.org/officeDocument/2006/bibliography" StyleName="APA" SelectedStyle="/APASixthEditionOfficeOnline.xsl" Version="6">
+  <b:Source>
+    <b:Tag>source1</b:Tag>
+    <b:DayAccessed>7</b:DayAccessed>
+    <b:Year>2022</b:Year>
+    <b:SourceType>DocumentFromInternetSite</b:SourceType>
+    <b:URL>https://aws.amazon.com/es/what-is/python/</b:URL>
+    <b:Title>¿Qué es Python? | Guía de Python para principiantes de la nube | AWS</b:Title>
+    <b:InternetSiteTitle>Amazon AWS</b:InternetSiteTitle>
+    <b:MonthAccessed>September</b:MonthAccessed>
+    <b:YearAccessed>2022</b:YearAccessed>
+    <b:Gdcea>{"AccessedType":"Website"}</b:Gdcea>
+    <b:Author>
+      <b:Author>
+        <b:NameList>
+          <b:Person>
+            <b:First>Amazon</b:First>
+          </b:Person>
+        </b:NameList>
+      </b:Author>
+    </b:Author>
+  </b:Source>
+  <b:Source>
+    <b:Tag>source2</b:Tag>
+    <b:DayAccessed>7</b:DayAccessed>
+    <b:Year>2022</b:Year>
+    <b:SourceType>DocumentFromInternetSite</b:SourceType>
+    <b:URL>https://aws.amazon.com/es/what-is/javascript/</b:URL>
+    <b:Title>¿Qué es JavaScript? - JavaScript explicado - AWS</b:Title>
+    <b:InternetSiteTitle>Amazon AWS</b:InternetSiteTitle>
+    <b:MonthAccessed>September</b:MonthAccessed>
+    <b:YearAccessed>2022</b:YearAccessed>
+    <b:Gdcea>{"AccessedType":"Website"}</b:Gdcea>
+    <b:Author>
+      <b:Author>
+        <b:NameList>
+          <b:Person>
+            <b:First>AWS</b:First>
+          </b:Person>
+        </b:NameList>
+      </b:Author>
+    </b:Author>
+  </b:Source>
+  <b:Source>
+    <b:Tag>source3</b:Tag>
+    <b:DayAccessed>7</b:DayAccessed>
+    <b:SourceType>DocumentFromInternetSite</b:SourceType>
+    <b:URL>https://assemblerinstitute.com/blog/framework-programacion/</b:URL>
+    <b:Title>Que es un Framework en programación y sus principales usos</b:Title>
+    <b:InternetSiteTitle>Assembler Institute of Technology</b:InternetSiteTitle>
+    <b:MonthAccessed>September</b:MonthAccessed>
+    <b:YearAccessed>2022</b:YearAccessed>
+    <b:Gdcea>{"AccessedType":"Website"}</b:Gdcea>
+    <b:Author>
+      <b:Author>
+        <b:NameList>
+          <b:Person>
+            <b:First>Assembler</b:First>
+          </b:Person>
+        </b:NameList>
+      </b:Author>
+    </b:Author>
+  </b:Source>
+  <b:Source>
+    <b:Tag>source4</b:Tag>
+    <b:DayAccessed>7</b:DayAccessed>
+    <b:SourceType>DocumentFromInternetSite</b:SourceType>
+    <b:URL>https://www.qode.pro/blog/que-es-una-web-app/</b:URL>
+    <b:Title>¿Qué es una Web App?</b:Title>
+    <b:InternetSiteTitle>Qode</b:InternetSiteTitle>
+    <b:MonthAccessed>September</b:MonthAccessed>
+    <b:YearAccessed>2022</b:YearAccessed>
+    <b:Gdcea>{"AccessedType":"Website"}</b:Gdcea>
+    <b:Author>
+      <b:Author>
+        <b:NameList>
+          <b:Person>
+            <b:First>Assembler</b:First>
+          </b:Person>
+        </b:NameList>
+      </b:Author>
+    </b:Author>
+  </b:Source>
+  <b:Source>
+    <b:Tag>source5</b:Tag>
+    <b:DayAccessed>7</b:DayAccessed>
+    <b:SourceType>DocumentFromInternetSite</b:SourceType>
+    <b:URL>https://es.reactjs.org/</b:URL>
+    <b:InternetSiteTitle>React – Una biblioteca de JavaScript para construir interfaces de usuario</b:InternetSiteTitle>
+    <b:MonthAccessed>September</b:MonthAccessed>
+    <b:YearAccessed>2022</b:YearAccessed>
+    <b:Gdcea>{"AccessedType":"Website"}</b:Gdcea>
+    <b:Author>
+      <b:Author>
+        <b:NameList>
+          <b:Person>
+            <b:First>React</b:First>
+          </b:Person>
+        </b:NameList>
+      </b:Author>
+    </b:Author>
+  </b:Source>
+  <b:Source>
+    <b:Tag>source6</b:Tag>
+    <b:DayAccessed>7</b:DayAccessed>
+    <b:SourceType>DocumentFromInternetSite</b:SourceType>
+    <b:URL>https://www.sas.com/es_mx/insights/analytics/what-is-artificial-intelligence.html</b:URL>
+    <b:Title>Inteligencia Artificial: Qué es y Por Qué Importa</b:Title>
+    <b:InternetSiteTitle>SAS</b:InternetSiteTitle>
+    <b:MonthAccessed>September</b:MonthAccessed>
+    <b:YearAccessed>2022</b:YearAccessed>
+    <b:Gdcea>{"AccessedType":"Website"}</b:Gdcea>
+    <b:Author>
+      <b:Author>
+        <b:NameList>
+          <b:Person>
+            <b:First>sas</b:First>
+          </b:Person>
+        </b:NameList>
+      </b:Author>
+    </b:Author>
+  </b:Source>
+</b:Sources>
+</file>
+
+<file path=customXML/itemProps1.xml><?xml version="1.0" encoding="utf-8"?>
+<ds:datastoreItem xmlns:ds="http://schemas.openxmlformats.org/officeDocument/2006/customXml" ds:itemID="{22222222-1234-1234-1234-123412341234}">
+  <ds:schemaRefs>
+    <ds:schemaRef ds:uri="http://schemas.openxmlformats.org/officeDocument/2006/bibliography"/>
+  </ds:schemaRefs>
+</ds:datastoreItem>
 </file>